--- a/PlamenShtirkov/Uprajnenie lekciq 5.docx
+++ b/PlamenShtirkov/Uprajnenie lekciq 5.docx
@@ -306,8 +306,125 @@
                 <w:iCs/>
                 <w:color w:val="7F7F7F"/>
               </w:rPr>
-              <w:t>TC00</w:t>
-            </w:r>
+              <w:t>TC001</w:t>
+            </w:r>
+          </w:p>
+        </w:tc>
+      </w:tr>
+      <w:tr>
+        <w:trPr>
+          <w:trHeight w:val="433"/>
+        </w:trPr>
+        <w:tc>
+          <w:tcPr>
+            <w:tcW w:w="2844" w:type="dxa"/>
+            <w:shd w:val="clear" w:color="auto" w:fill="auto"/>
+            <w:noWrap/>
+            <w:vAlign w:val="bottom"/>
+            <w:hideMark/>
+          </w:tcPr>
+          <w:p>
+            <w:pPr>
+              <w:spacing w:after="0" w:line="240" w:lineRule="auto"/>
+              <w:rPr>
+                <w:rFonts w:ascii="Calibri" w:eastAsia="Times New Roman" w:hAnsi="Calibri" w:cs="Times New Roman"/>
+                <w:b/>
+                <w:bCs/>
+                <w:color w:val="000000"/>
+              </w:rPr>
+            </w:pPr>
+            <w:r>
+              <w:rPr>
+                <w:rFonts w:ascii="Calibri" w:eastAsia="Times New Roman" w:hAnsi="Calibri" w:cs="Times New Roman"/>
+                <w:b/>
+                <w:bCs/>
+                <w:color w:val="000000"/>
+              </w:rPr>
+              <w:t>Name</w:t>
+            </w:r>
+          </w:p>
+        </w:tc>
+        <w:tc>
+          <w:tcPr>
+            <w:tcW w:w="8808" w:type="dxa"/>
+            <w:shd w:val="clear" w:color="auto" w:fill="auto"/>
+            <w:noWrap/>
+            <w:vAlign w:val="bottom"/>
+            <w:hideMark/>
+          </w:tcPr>
+          <w:p>
+            <w:pPr>
+              <w:spacing w:after="0" w:line="240" w:lineRule="auto"/>
+              <w:rPr>
+                <w:rFonts w:ascii="Calibri" w:eastAsia="Times New Roman" w:hAnsi="Calibri" w:cs="Times New Roman"/>
+                <w:i/>
+                <w:iCs/>
+                <w:color w:val="7F7F7F"/>
+              </w:rPr>
+            </w:pPr>
+            <w:r>
+              <w:rPr>
+                <w:rFonts w:ascii="Calibri" w:eastAsia="Times New Roman" w:hAnsi="Calibri" w:cs="Times New Roman"/>
+                <w:i/>
+                <w:iCs/>
+                <w:color w:val="7F7F7F"/>
+              </w:rPr>
+              <w:t>Testing “add to cart” option from the main page.</w:t>
+            </w:r>
+          </w:p>
+        </w:tc>
+      </w:tr>
+      <w:tr>
+        <w:trPr>
+          <w:trHeight w:val="433"/>
+        </w:trPr>
+        <w:tc>
+          <w:tcPr>
+            <w:tcW w:w="2844" w:type="dxa"/>
+            <w:shd w:val="clear" w:color="auto" w:fill="auto"/>
+            <w:noWrap/>
+            <w:vAlign w:val="bottom"/>
+            <w:hideMark/>
+          </w:tcPr>
+          <w:p>
+            <w:pPr>
+              <w:spacing w:after="0" w:line="240" w:lineRule="auto"/>
+              <w:rPr>
+                <w:rFonts w:ascii="Calibri" w:eastAsia="Times New Roman" w:hAnsi="Calibri" w:cs="Times New Roman"/>
+                <w:b/>
+                <w:bCs/>
+                <w:color w:val="000000"/>
+              </w:rPr>
+            </w:pPr>
+            <w:r>
+              <w:rPr>
+                <w:rFonts w:ascii="Calibri" w:eastAsia="Times New Roman" w:hAnsi="Calibri" w:cs="Times New Roman"/>
+                <w:b/>
+                <w:bCs/>
+                <w:color w:val="000000"/>
+              </w:rPr>
+              <w:t>Priority</w:t>
+            </w:r>
+          </w:p>
+        </w:tc>
+        <w:tc>
+          <w:tcPr>
+            <w:tcW w:w="8808" w:type="dxa"/>
+            <w:shd w:val="clear" w:color="auto" w:fill="auto"/>
+            <w:noWrap/>
+            <w:vAlign w:val="bottom"/>
+            <w:hideMark/>
+          </w:tcPr>
+          <w:p>
+            <w:pPr>
+              <w:spacing w:after="0" w:line="240" w:lineRule="auto"/>
+              <w:rPr>
+                <w:rFonts w:ascii="Calibri" w:eastAsia="Times New Roman" w:hAnsi="Calibri" w:cs="Times New Roman"/>
+                <w:i/>
+                <w:iCs/>
+                <w:color w:val="7F7F7F"/>
+              </w:rPr>
+            </w:pPr>
             <w:r>
               <w:rPr>
                 <w:rFonts w:ascii="Calibri" w:eastAsia="Times New Roman" w:hAnsi="Calibri" w:cs="Times New Roman"/>
@@ -349,7 +466,7 @@
                 <w:bCs/>
                 <w:color w:val="000000"/>
               </w:rPr>
-              <w:t>Name</w:t>
+              <w:t>Description</w:t>
             </w:r>
           </w:p>
         </w:tc>
@@ -378,142 +495,7 @@
                 <w:iCs/>
                 <w:color w:val="7F7F7F"/>
               </w:rPr>
-              <w:t>Testing “add to cart” option from the main page.</w:t>
-            </w:r>
-          </w:p>
-        </w:tc>
-      </w:tr>
-      <w:tr>
-        <w:trPr>
-          <w:trHeight w:val="433"/>
-        </w:trPr>
-        <w:tc>
-          <w:tcPr>
-            <w:tcW w:w="2844" w:type="dxa"/>
-            <w:shd w:val="clear" w:color="auto" w:fill="auto"/>
-            <w:noWrap/>
-            <w:vAlign w:val="bottom"/>
-            <w:hideMark/>
-          </w:tcPr>
-          <w:p>
-            <w:pPr>
-              <w:spacing w:after="0" w:line="240" w:lineRule="auto"/>
-              <w:rPr>
-                <w:rFonts w:ascii="Calibri" w:eastAsia="Times New Roman" w:hAnsi="Calibri" w:cs="Times New Roman"/>
-                <w:b/>
-                <w:bCs/>
-                <w:color w:val="000000"/>
-              </w:rPr>
-            </w:pPr>
-            <w:r>
-              <w:rPr>
-                <w:rFonts w:ascii="Calibri" w:eastAsia="Times New Roman" w:hAnsi="Calibri" w:cs="Times New Roman"/>
-                <w:b/>
-                <w:bCs/>
-                <w:color w:val="000000"/>
-              </w:rPr>
-              <w:t>Priority</w:t>
-            </w:r>
-          </w:p>
-        </w:tc>
-        <w:tc>
-          <w:tcPr>
-            <w:tcW w:w="8808" w:type="dxa"/>
-            <w:shd w:val="clear" w:color="auto" w:fill="auto"/>
-            <w:noWrap/>
-            <w:vAlign w:val="bottom"/>
-            <w:hideMark/>
-          </w:tcPr>
-          <w:p>
-            <w:pPr>
-              <w:spacing w:after="0" w:line="240" w:lineRule="auto"/>
-              <w:rPr>
-                <w:rFonts w:ascii="Calibri" w:eastAsia="Times New Roman" w:hAnsi="Calibri" w:cs="Times New Roman"/>
-                <w:i/>
-                <w:iCs/>
-                <w:color w:val="7F7F7F"/>
-              </w:rPr>
-            </w:pPr>
-            <w:r>
-              <w:rPr>
-                <w:rFonts w:ascii="Calibri" w:eastAsia="Times New Roman" w:hAnsi="Calibri" w:cs="Times New Roman"/>
-                <w:i/>
-                <w:iCs/>
-                <w:color w:val="7F7F7F"/>
-              </w:rPr>
-              <w:t>1</w:t>
-            </w:r>
-          </w:p>
-        </w:tc>
-      </w:tr>
-      <w:tr>
-        <w:trPr>
-          <w:trHeight w:val="433"/>
-        </w:trPr>
-        <w:tc>
-          <w:tcPr>
-            <w:tcW w:w="2844" w:type="dxa"/>
-            <w:shd w:val="clear" w:color="auto" w:fill="auto"/>
-            <w:noWrap/>
-            <w:vAlign w:val="bottom"/>
-            <w:hideMark/>
-          </w:tcPr>
-          <w:p>
-            <w:pPr>
-              <w:spacing w:after="0" w:line="240" w:lineRule="auto"/>
-              <w:rPr>
-                <w:rFonts w:ascii="Calibri" w:eastAsia="Times New Roman" w:hAnsi="Calibri" w:cs="Times New Roman"/>
-                <w:b/>
-                <w:bCs/>
-                <w:color w:val="000000"/>
-              </w:rPr>
-            </w:pPr>
-            <w:r>
-              <w:rPr>
-                <w:rFonts w:ascii="Calibri" w:eastAsia="Times New Roman" w:hAnsi="Calibri" w:cs="Times New Roman"/>
-                <w:b/>
-                <w:bCs/>
-                <w:color w:val="000000"/>
-              </w:rPr>
-              <w:t>Description</w:t>
-            </w:r>
-          </w:p>
-        </w:tc>
-        <w:tc>
-          <w:tcPr>
-            <w:tcW w:w="8808" w:type="dxa"/>
-            <w:shd w:val="clear" w:color="auto" w:fill="auto"/>
-            <w:noWrap/>
-            <w:vAlign w:val="bottom"/>
-            <w:hideMark/>
-          </w:tcPr>
-          <w:p>
-            <w:pPr>
-              <w:spacing w:after="0" w:line="240" w:lineRule="auto"/>
-              <w:rPr>
-                <w:rFonts w:ascii="Calibri" w:eastAsia="Times New Roman" w:hAnsi="Calibri" w:cs="Times New Roman"/>
-                <w:i/>
-                <w:iCs/>
-                <w:color w:val="7F7F7F"/>
-              </w:rPr>
-            </w:pPr>
-            <w:r>
-              <w:rPr>
-                <w:rFonts w:ascii="Calibri" w:eastAsia="Times New Roman" w:hAnsi="Calibri" w:cs="Times New Roman"/>
-                <w:i/>
-                <w:iCs/>
-                <w:color w:val="7F7F7F"/>
-              </w:rPr>
-              <w:t>This case is designed to explain how to test</w:t>
-            </w:r>
-            <w:r>
-              <w:rPr>
-                <w:rFonts w:ascii="Calibri" w:eastAsia="Times New Roman" w:hAnsi="Calibri" w:cs="Times New Roman"/>
-                <w:i/>
-                <w:iCs/>
-                <w:color w:val="7F7F7F"/>
-              </w:rPr>
-              <w:t xml:space="preserve"> “add to cart” option</w:t>
+              <w:t>This case is designed to explain how to test “add to cart” option</w:t>
             </w:r>
           </w:p>
         </w:tc>
@@ -910,16 +892,7 @@
                 <w:iCs/>
                 <w:color w:val="7F7F7F"/>
               </w:rPr>
-              <w:t>1.</w:t>
-            </w:r>
-            <w:r>
-              <w:rPr>
-                <w:rFonts w:ascii="Calibri" w:eastAsia="Times New Roman" w:hAnsi="Calibri" w:cs="Times New Roman"/>
-                <w:i/>
-                <w:iCs/>
-                <w:color w:val="7F7F7F"/>
-              </w:rPr>
-              <w:t>Click</w:t>
+              <w:t>1.Click</w:t>
             </w:r>
             <w:proofErr w:type="gramEnd"/>
             <w:r>
@@ -1304,16 +1277,7 @@
                 <w:iCs/>
                 <w:color w:val="7F7F7F"/>
               </w:rPr>
-              <w:t>TC00</w:t>
-            </w:r>
-            <w:r>
-              <w:rPr>
-                <w:rFonts w:ascii="Calibri" w:eastAsia="Times New Roman" w:hAnsi="Calibri" w:cs="Times New Roman"/>
-                <w:i/>
-                <w:iCs/>
-                <w:color w:val="7F7F7F"/>
-              </w:rPr>
-              <w:t>2</w:t>
+              <w:t>TC002</w:t>
             </w:r>
           </w:p>
         </w:tc>
@@ -1376,16 +1340,7 @@
                 <w:iCs/>
                 <w:color w:val="7F7F7F"/>
               </w:rPr>
-              <w:t>Testing “add to cart” option</w:t>
-            </w:r>
-            <w:r>
-              <w:rPr>
-                <w:rFonts w:ascii="Calibri" w:eastAsia="Times New Roman" w:hAnsi="Calibri" w:cs="Times New Roman"/>
-                <w:i/>
-                <w:iCs/>
-                <w:color w:val="7F7F7F"/>
-              </w:rPr>
-              <w:t xml:space="preserve"> when clicked on a product.</w:t>
+              <w:t>Testing “add to cart” option when clicked on a product.</w:t>
             </w:r>
           </w:p>
         </w:tc>
@@ -1511,16 +1466,7 @@
                 <w:iCs/>
                 <w:color w:val="7F7F7F"/>
               </w:rPr>
-              <w:t>This case is designed to explain how to test “add to cart” option</w:t>
-            </w:r>
-            <w:r>
-              <w:rPr>
-                <w:rFonts w:ascii="Calibri" w:eastAsia="Times New Roman" w:hAnsi="Calibri" w:cs="Times New Roman"/>
-                <w:i/>
-                <w:iCs/>
-                <w:color w:val="7F7F7F"/>
-              </w:rPr>
-              <w:t xml:space="preserve"> when the user is clicked on a product.</w:t>
+              <w:t>This case is designed to explain how to test “add to cart” option when the user is clicked on a product.</w:t>
             </w:r>
           </w:p>
         </w:tc>
@@ -1583,28 +1529,19 @@
                 <w:iCs/>
                 <w:color w:val="7F7F7F"/>
               </w:rPr>
-              <w:t xml:space="preserve">The </w:t>
-            </w:r>
-            <w:proofErr w:type="gramStart"/>
-            <w:r>
-              <w:rPr>
-                <w:rFonts w:ascii="Calibri" w:eastAsia="Times New Roman" w:hAnsi="Calibri" w:cs="Times New Roman"/>
-                <w:i/>
-                <w:iCs/>
-                <w:color w:val="7F7F7F"/>
-              </w:rPr>
-              <w:t>user need</w:t>
-            </w:r>
-            <w:proofErr w:type="gramEnd"/>
-            <w:r>
-              <w:rPr>
-                <w:rFonts w:ascii="Calibri" w:eastAsia="Times New Roman" w:hAnsi="Calibri" w:cs="Times New Roman"/>
-                <w:i/>
-                <w:iCs/>
-                <w:color w:val="7F7F7F"/>
-              </w:rPr>
-              <w:t xml:space="preserve"> to choose an item and click on it.</w:t>
-            </w:r>
+              <w:t>The user in located in detailed page on a product.</w:t>
+            </w:r>
+          </w:p>
+          <w:p>
+            <w:pPr>
+              <w:spacing w:after="0" w:line="240" w:lineRule="auto"/>
+              <w:rPr>
+                <w:rFonts w:ascii="Calibri" w:eastAsia="Times New Roman" w:hAnsi="Calibri" w:cs="Times New Roman"/>
+                <w:i/>
+                <w:iCs/>
+                <w:color w:val="7F7F7F"/>
+              </w:rPr>
+            </w:pPr>
           </w:p>
         </w:tc>
       </w:tr>
@@ -1947,16 +1884,7 @@
                 <w:iCs/>
                 <w:color w:val="7F7F7F"/>
               </w:rPr>
-              <w:t xml:space="preserve"> add to cart button</w:t>
-            </w:r>
-            <w:r>
-              <w:rPr>
-                <w:rFonts w:ascii="Calibri" w:eastAsia="Times New Roman" w:hAnsi="Calibri" w:cs="Times New Roman"/>
-                <w:i/>
-                <w:iCs/>
-                <w:color w:val="7F7F7F"/>
-              </w:rPr>
-              <w:t>.</w:t>
+              <w:t xml:space="preserve"> add to cart button.</w:t>
             </w:r>
           </w:p>
           <w:p>
@@ -2331,16 +2259,7 @@
                 <w:iCs/>
                 <w:color w:val="7F7F7F"/>
               </w:rPr>
-              <w:t>TC00</w:t>
-            </w:r>
-            <w:r>
-              <w:rPr>
-                <w:rFonts w:ascii="Calibri" w:eastAsia="Times New Roman" w:hAnsi="Calibri" w:cs="Times New Roman"/>
-                <w:i/>
-                <w:iCs/>
-                <w:color w:val="7F7F7F"/>
-              </w:rPr>
-              <w:t>3</w:t>
+              <w:t>TC003</w:t>
             </w:r>
           </w:p>
         </w:tc>
@@ -2403,16 +2322,7 @@
                 <w:iCs/>
                 <w:color w:val="7F7F7F"/>
               </w:rPr>
-              <w:t xml:space="preserve">Testing </w:t>
-            </w:r>
-            <w:r>
-              <w:rPr>
-                <w:rFonts w:ascii="Calibri" w:eastAsia="Times New Roman" w:hAnsi="Calibri" w:cs="Times New Roman"/>
-                <w:i/>
-                <w:iCs/>
-                <w:color w:val="7F7F7F"/>
-              </w:rPr>
-              <w:t>“Check out” button.</w:t>
+              <w:t>Testing “Check out” button.</w:t>
             </w:r>
           </w:p>
         </w:tc>
@@ -2538,34 +2448,7 @@
                 <w:iCs/>
                 <w:color w:val="7F7F7F"/>
               </w:rPr>
-              <w:t>This case is designed to explain how to test “</w:t>
-            </w:r>
-            <w:r>
-              <w:rPr>
-                <w:rFonts w:ascii="Calibri" w:eastAsia="Times New Roman" w:hAnsi="Calibri" w:cs="Times New Roman"/>
-                <w:i/>
-                <w:iCs/>
-                <w:color w:val="7F7F7F"/>
-              </w:rPr>
-              <w:t>Check out</w:t>
-            </w:r>
-            <w:r>
-              <w:rPr>
-                <w:rFonts w:ascii="Calibri" w:eastAsia="Times New Roman" w:hAnsi="Calibri" w:cs="Times New Roman"/>
-                <w:i/>
-                <w:iCs/>
-                <w:color w:val="7F7F7F"/>
-              </w:rPr>
-              <w:t xml:space="preserve">” </w:t>
-            </w:r>
-            <w:r>
-              <w:rPr>
-                <w:rFonts w:ascii="Calibri" w:eastAsia="Times New Roman" w:hAnsi="Calibri" w:cs="Times New Roman"/>
-                <w:i/>
-                <w:iCs/>
-                <w:color w:val="7F7F7F"/>
-              </w:rPr>
-              <w:t>button</w:t>
+              <w:t>This case is designed to explain how to test “Check out” button</w:t>
             </w:r>
           </w:p>
         </w:tc>
@@ -2961,16 +2844,7 @@
                 <w:iCs/>
                 <w:color w:val="7F7F7F"/>
               </w:rPr>
-              <w:t>1.</w:t>
-            </w:r>
-            <w:r>
-              <w:rPr>
-                <w:rFonts w:ascii="Calibri" w:eastAsia="Times New Roman" w:hAnsi="Calibri" w:cs="Times New Roman"/>
-                <w:i/>
-                <w:iCs/>
-                <w:color w:val="7F7F7F"/>
-              </w:rPr>
-              <w:t>Poin with the mouse on the cart menu and click “Check out”</w:t>
+              <w:t>1.Poin with the mouse on the cart menu and click “Check out”</w:t>
             </w:r>
           </w:p>
           <w:p>
@@ -3345,16 +3219,7 @@
                 <w:iCs/>
                 <w:color w:val="7F7F7F"/>
               </w:rPr>
-              <w:t>TC00</w:t>
-            </w:r>
-            <w:r>
-              <w:rPr>
-                <w:rFonts w:ascii="Calibri" w:eastAsia="Times New Roman" w:hAnsi="Calibri" w:cs="Times New Roman"/>
-                <w:i/>
-                <w:iCs/>
-                <w:color w:val="7F7F7F"/>
-              </w:rPr>
-              <w:t>4</w:t>
+              <w:t>TC004</w:t>
             </w:r>
           </w:p>
         </w:tc>
@@ -4705,6 +4570,7 @@
   <w:style w:type="character" w:default="1" w:styleId="a0">
     <w:name w:val="Default Paragraph Font"/>
     <w:uiPriority w:val="1"/>
+    <w:semiHidden/>
     <w:unhideWhenUsed/>
   </w:style>
   <w:style w:type="table" w:default="1" w:styleId="a1">
